--- a/MATLAB Detector Tracker.docx
+++ b/MATLAB Detector Tracker.docx
@@ -197,7 +197,6 @@
         <w:keepNext/>
         <w:ind w:left="1080"/>
       </w:pPr>
-      <w:bookmarkStart w:id="0" w:name="_GoBack"/>
       <w:r>
         <w:rPr>
           <w:noProof/>
@@ -251,7 +250,6 @@
           </wp:inline>
         </w:drawing>
       </w:r>
-      <w:bookmarkEnd w:id="0"/>
     </w:p>
     <w:p>
       <w:pPr>
@@ -285,10 +283,104 @@
           <w:ilvl w:val="1"/>
           <w:numId w:val="1"/>
         </w:numPr>
-      </w:pPr>
-      <w:r>
+        <w:rPr>
+          <w:b/>
+        </w:rPr>
+      </w:pPr>
+      <w:r>
+        <w:rPr>
+          <w:b/>
+        </w:rPr>
         <w:lastRenderedPageBreak/>
         <w:t>Choose an image with an object</w:t>
+      </w:r>
+    </w:p>
+    <w:p>
+      <w:pPr>
+        <w:pStyle w:val="ListParagraph"/>
+        <w:ind w:left="1800"/>
+      </w:pPr>
+      <w:r>
+        <w:t xml:space="preserve">In this option you will choose an image, which has not previously been marked. To choose an image, click on the Browse Image button, as seen in Figure 2. You will now get a prompt in which you will pick a file of your choosing and then click on open, as seen in Figure 3. </w:t>
+      </w:r>
+    </w:p>
+    <w:p>
+      <w:pPr>
+        <w:pStyle w:val="ListParagraph"/>
+        <w:keepNext/>
+        <w:ind w:left="1800"/>
+      </w:pPr>
+      <w:r>
+        <w:rPr>
+          <w:noProof/>
+        </w:rPr>
+        <w:drawing>
+          <wp:inline distT="0" distB="0" distL="0" distR="0" wp14:anchorId="75590082" wp14:editId="4E05E9DA">
+            <wp:extent cx="5270500" cy="3098800"/>
+            <wp:effectExtent l="0" t="0" r="12700" b="0"/>
+            <wp:docPr id="4" name="Picture 4" descr="SSD:Users:Skye:Desktop:OpenImage.png"/>
+            <wp:cNvGraphicFramePr>
+              <a:graphicFrameLocks xmlns:a="http://schemas.openxmlformats.org/drawingml/2006/main" noChangeAspect="1"/>
+            </wp:cNvGraphicFramePr>
+            <a:graphic xmlns:a="http://schemas.openxmlformats.org/drawingml/2006/main">
+              <a:graphicData uri="http://schemas.openxmlformats.org/drawingml/2006/picture">
+                <pic:pic xmlns:pic="http://schemas.openxmlformats.org/drawingml/2006/picture">
+                  <pic:nvPicPr>
+                    <pic:cNvPr id="0" name="Picture 4" descr="SSD:Users:Skye:Desktop:OpenImage.png"/>
+                    <pic:cNvPicPr>
+                      <a:picLocks noChangeAspect="1" noChangeArrowheads="1"/>
+                    </pic:cNvPicPr>
+                  </pic:nvPicPr>
+                  <pic:blipFill>
+                    <a:blip r:embed="rId10">
+                      <a:extLst>
+                        <a:ext uri="{28A0092B-C50C-407E-A947-70E740481C1C}">
+                          <a14:useLocalDpi xmlns:a14="http://schemas.microsoft.com/office/drawing/2010/main" val="0"/>
+                        </a:ext>
+                      </a:extLst>
+                    </a:blip>
+                    <a:srcRect/>
+                    <a:stretch>
+                      <a:fillRect/>
+                    </a:stretch>
+                  </pic:blipFill>
+                  <pic:spPr bwMode="auto">
+                    <a:xfrm>
+                      <a:off x="0" y="0"/>
+                      <a:ext cx="5270500" cy="3098800"/>
+                    </a:xfrm>
+                    <a:prstGeom prst="rect">
+                      <a:avLst/>
+                    </a:prstGeom>
+                    <a:noFill/>
+                    <a:ln>
+                      <a:noFill/>
+                    </a:ln>
+                  </pic:spPr>
+                </pic:pic>
+              </a:graphicData>
+            </a:graphic>
+          </wp:inline>
+        </w:drawing>
+      </w:r>
+    </w:p>
+    <w:p>
+      <w:pPr>
+        <w:pStyle w:val="Caption"/>
+      </w:pPr>
+      <w:r>
+        <w:t xml:space="preserve">Figure </w:t>
+      </w:r>
+      <w:fldSimple w:instr=" SEQ Figure \* ARABIC ">
+        <w:r>
+          <w:rPr>
+            <w:noProof/>
+          </w:rPr>
+          <w:t>3</w:t>
+        </w:r>
+      </w:fldSimple>
+      <w:r>
+        <w:t>:</w:t>
       </w:r>
     </w:p>
     <w:p>
@@ -298,11 +390,119 @@
           <w:ilvl w:val="1"/>
           <w:numId w:val="1"/>
         </w:numPr>
-      </w:pPr>
-      <w:r>
+        <w:rPr>
+          <w:b/>
+        </w:rPr>
+      </w:pPr>
+      <w:r>
+        <w:rPr>
+          <w:b/>
+        </w:rPr>
         <w:t>Take a snapshot</w:t>
       </w:r>
     </w:p>
+    <w:p>
+      <w:pPr>
+        <w:pStyle w:val="ListParagraph"/>
+        <w:ind w:left="1800"/>
+      </w:pPr>
+      <w:r>
+        <w:t>To take a snapshot, click on the Get Snapshot button as seen in Figure</w:t>
+      </w:r>
+      <w:r>
+        <w:t xml:space="preserve"> 4.</w:t>
+      </w:r>
+    </w:p>
+    <w:p>
+      <w:pPr>
+        <w:pStyle w:val="ListParagraph"/>
+        <w:keepNext/>
+        <w:ind w:left="1080"/>
+      </w:pPr>
+      <w:r>
+        <w:rPr>
+          <w:noProof/>
+        </w:rPr>
+        <w:drawing>
+          <wp:inline distT="0" distB="0" distL="0" distR="0" wp14:anchorId="78E955CA" wp14:editId="13FEF053">
+            <wp:extent cx="5270500" cy="3009900"/>
+            <wp:effectExtent l="0" t="0" r="12700" b="12700"/>
+            <wp:docPr id="5" name="Picture 5" descr="SSD:Users:Skye:Desktop:GetSnapshot.png"/>
+            <wp:cNvGraphicFramePr>
+              <a:graphicFrameLocks xmlns:a="http://schemas.openxmlformats.org/drawingml/2006/main" noChangeAspect="1"/>
+            </wp:cNvGraphicFramePr>
+            <a:graphic xmlns:a="http://schemas.openxmlformats.org/drawingml/2006/main">
+              <a:graphicData uri="http://schemas.openxmlformats.org/drawingml/2006/picture">
+                <pic:pic xmlns:pic="http://schemas.openxmlformats.org/drawingml/2006/picture">
+                  <pic:nvPicPr>
+                    <pic:cNvPr id="0" name="Picture 5" descr="SSD:Users:Skye:Desktop:GetSnapshot.png"/>
+                    <pic:cNvPicPr>
+                      <a:picLocks noChangeAspect="1" noChangeArrowheads="1"/>
+                    </pic:cNvPicPr>
+                  </pic:nvPicPr>
+                  <pic:blipFill>
+                    <a:blip r:embed="rId11">
+                      <a:extLst>
+                        <a:ext uri="{28A0092B-C50C-407E-A947-70E740481C1C}">
+                          <a14:useLocalDpi xmlns:a14="http://schemas.microsoft.com/office/drawing/2010/main" val="0"/>
+                        </a:ext>
+                      </a:extLst>
+                    </a:blip>
+                    <a:srcRect/>
+                    <a:stretch>
+                      <a:fillRect/>
+                    </a:stretch>
+                  </pic:blipFill>
+                  <pic:spPr bwMode="auto">
+                    <a:xfrm>
+                      <a:off x="0" y="0"/>
+                      <a:ext cx="5270500" cy="3009900"/>
+                    </a:xfrm>
+                    <a:prstGeom prst="rect">
+                      <a:avLst/>
+                    </a:prstGeom>
+                    <a:noFill/>
+                    <a:ln>
+                      <a:noFill/>
+                    </a:ln>
+                  </pic:spPr>
+                </pic:pic>
+              </a:graphicData>
+            </a:graphic>
+          </wp:inline>
+        </w:drawing>
+      </w:r>
+    </w:p>
+    <w:p>
+      <w:pPr>
+        <w:pStyle w:val="Caption"/>
+      </w:pPr>
+      <w:r>
+        <w:t xml:space="preserve">Figure </w:t>
+      </w:r>
+      <w:fldSimple w:instr=" SEQ Figure \* ARABIC ">
+        <w:r>
+          <w:rPr>
+            <w:noProof/>
+          </w:rPr>
+          <w:t>4</w:t>
+        </w:r>
+      </w:fldSimple>
+      <w:r>
+        <w:t>:</w:t>
+      </w:r>
+    </w:p>
+    <w:p>
+      <w:pPr>
+        <w:pStyle w:val="ListParagraph"/>
+        <w:keepNext/>
+        <w:ind w:left="1080"/>
+      </w:pPr>
+      <w:r>
+        <w:t>Alternate option: Turn on the camera by pressing the Start Camera, a video feed will show up in the Target Window and you will be able to see what you are taking a snapshot of.</w:t>
+      </w:r>
+    </w:p>
+    <w:p/>
     <w:p>
       <w:pPr>
         <w:pStyle w:val="ListParagraph"/>
@@ -310,11 +510,98 @@
           <w:ilvl w:val="1"/>
           <w:numId w:val="1"/>
         </w:numPr>
-      </w:pPr>
-      <w:r>
+        <w:rPr>
+          <w:b/>
+        </w:rPr>
+      </w:pPr>
+      <w:r>
+        <w:rPr>
+          <w:b/>
+        </w:rPr>
         <w:t>Choose an existing object</w:t>
       </w:r>
     </w:p>
+    <w:p/>
+    <w:p>
+      <w:pPr>
+        <w:pStyle w:val="ListParagraph"/>
+        <w:keepNext/>
+        <w:ind w:left="1800"/>
+      </w:pPr>
+      <w:r>
+        <w:drawing>
+          <wp:inline distT="0" distB="0" distL="0" distR="0" wp14:anchorId="7F870DA8" wp14:editId="115FB0B4">
+            <wp:extent cx="5270500" cy="3022600"/>
+            <wp:effectExtent l="0" t="0" r="12700" b="0"/>
+            <wp:docPr id="3" name="Picture 3" descr="SSD:Users:Skye:Desktop:OpenObject.png"/>
+            <wp:cNvGraphicFramePr>
+              <a:graphicFrameLocks xmlns:a="http://schemas.openxmlformats.org/drawingml/2006/main" noChangeAspect="1"/>
+            </wp:cNvGraphicFramePr>
+            <a:graphic xmlns:a="http://schemas.openxmlformats.org/drawingml/2006/main">
+              <a:graphicData uri="http://schemas.openxmlformats.org/drawingml/2006/picture">
+                <pic:pic xmlns:pic="http://schemas.openxmlformats.org/drawingml/2006/picture">
+                  <pic:nvPicPr>
+                    <pic:cNvPr id="0" name="Picture 3" descr="SSD:Users:Skye:Desktop:OpenObject.png"/>
+                    <pic:cNvPicPr>
+                      <a:picLocks noChangeAspect="1" noChangeArrowheads="1"/>
+                    </pic:cNvPicPr>
+                  </pic:nvPicPr>
+                  <pic:blipFill>
+                    <a:blip r:embed="rId12">
+                      <a:extLst>
+                        <a:ext uri="{28A0092B-C50C-407E-A947-70E740481C1C}">
+                          <a14:useLocalDpi xmlns:a14="http://schemas.microsoft.com/office/drawing/2010/main" val="0"/>
+                        </a:ext>
+                      </a:extLst>
+                    </a:blip>
+                    <a:srcRect/>
+                    <a:stretch>
+                      <a:fillRect/>
+                    </a:stretch>
+                  </pic:blipFill>
+                  <pic:spPr bwMode="auto">
+                    <a:xfrm>
+                      <a:off x="0" y="0"/>
+                      <a:ext cx="5270500" cy="3022600"/>
+                    </a:xfrm>
+                    <a:prstGeom prst="rect">
+                      <a:avLst/>
+                    </a:prstGeom>
+                    <a:noFill/>
+                    <a:ln>
+                      <a:noFill/>
+                    </a:ln>
+                  </pic:spPr>
+                </pic:pic>
+              </a:graphicData>
+            </a:graphic>
+          </wp:inline>
+        </w:drawing>
+      </w:r>
+    </w:p>
+    <w:p>
+      <w:pPr>
+        <w:pStyle w:val="Caption"/>
+      </w:pPr>
+      <w:r>
+        <w:t xml:space="preserve">Figure </w:t>
+      </w:r>
+      <w:fldSimple w:instr=" SEQ Figure \* ARABIC ">
+        <w:r>
+          <w:rPr>
+            <w:noProof/>
+          </w:rPr>
+          <w:t>5</w:t>
+        </w:r>
+      </w:fldSimple>
+      <w:r>
+        <w:t>:</w:t>
+      </w:r>
+      <w:r>
+        <w:t xml:space="preserve"> Choosing an object</w:t>
+      </w:r>
+    </w:p>
+    <w:p/>
     <w:p>
       <w:pPr>
         <w:pStyle w:val="ListParagraph"/>
@@ -336,6 +623,116 @@
     <w:p>
       <w:pPr>
         <w:pStyle w:val="ListParagraph"/>
+        <w:ind w:left="1080"/>
+      </w:pPr>
+      <w:r>
+        <w:t>Choose what to track by marking with a square in the Object Window, as seen in Figure 6. When you have marked what you wish to track simply wait until the Learn Object button becomes clickable. Move on to number 4.</w:t>
+      </w:r>
+    </w:p>
+    <w:p>
+      <w:pPr>
+        <w:pStyle w:val="ListParagraph"/>
+        <w:keepNext/>
+        <w:ind w:left="1080"/>
+      </w:pPr>
+      <w:r>
+        <w:rPr>
+          <w:b/>
+          <w:noProof/>
+        </w:rPr>
+        <w:drawing>
+          <wp:inline distT="0" distB="0" distL="0" distR="0" wp14:anchorId="0B0EA10B" wp14:editId="506F1C1E">
+            <wp:extent cx="5270500" cy="2997200"/>
+            <wp:effectExtent l="0" t="0" r="12700" b="0"/>
+            <wp:docPr id="6" name="Picture 6" descr="SSD:Users:Skye:Desktop:MarkObject.png"/>
+            <wp:cNvGraphicFramePr>
+              <a:graphicFrameLocks xmlns:a="http://schemas.openxmlformats.org/drawingml/2006/main" noChangeAspect="1"/>
+            </wp:cNvGraphicFramePr>
+            <a:graphic xmlns:a="http://schemas.openxmlformats.org/drawingml/2006/main">
+              <a:graphicData uri="http://schemas.openxmlformats.org/drawingml/2006/picture">
+                <pic:pic xmlns:pic="http://schemas.openxmlformats.org/drawingml/2006/picture">
+                  <pic:nvPicPr>
+                    <pic:cNvPr id="0" name="Picture 6" descr="SSD:Users:Skye:Desktop:MarkObject.png"/>
+                    <pic:cNvPicPr>
+                      <a:picLocks noChangeAspect="1" noChangeArrowheads="1"/>
+                    </pic:cNvPicPr>
+                  </pic:nvPicPr>
+                  <pic:blipFill>
+                    <a:blip r:embed="rId13">
+                      <a:extLst>
+                        <a:ext uri="{28A0092B-C50C-407E-A947-70E740481C1C}">
+                          <a14:useLocalDpi xmlns:a14="http://schemas.microsoft.com/office/drawing/2010/main" val="0"/>
+                        </a:ext>
+                      </a:extLst>
+                    </a:blip>
+                    <a:srcRect/>
+                    <a:stretch>
+                      <a:fillRect/>
+                    </a:stretch>
+                  </pic:blipFill>
+                  <pic:spPr bwMode="auto">
+                    <a:xfrm>
+                      <a:off x="0" y="0"/>
+                      <a:ext cx="5270500" cy="2997200"/>
+                    </a:xfrm>
+                    <a:prstGeom prst="rect">
+                      <a:avLst/>
+                    </a:prstGeom>
+                    <a:noFill/>
+                    <a:ln>
+                      <a:noFill/>
+                    </a:ln>
+                  </pic:spPr>
+                </pic:pic>
+              </a:graphicData>
+            </a:graphic>
+          </wp:inline>
+        </w:drawing>
+      </w:r>
+    </w:p>
+    <w:p>
+      <w:pPr>
+        <w:pStyle w:val="Caption"/>
+        <w:rPr>
+          <w:b w:val="0"/>
+        </w:rPr>
+      </w:pPr>
+      <w:r>
+        <w:t xml:space="preserve">Figure </w:t>
+      </w:r>
+      <w:fldSimple w:instr=" SEQ Figure \* ARABIC ">
+        <w:r>
+          <w:rPr>
+            <w:noProof/>
+          </w:rPr>
+          <w:t>6</w:t>
+        </w:r>
+      </w:fldSimple>
+      <w:r>
+        <w:t>: Mark the snapshot.</w:t>
+      </w:r>
+    </w:p>
+    <w:p>
+      <w:pPr>
+        <w:pStyle w:val="ListParagraph"/>
+        <w:ind w:left="1080"/>
+        <w:rPr>
+          <w:b/>
+        </w:rPr>
+      </w:pPr>
+    </w:p>
+    <w:p>
+      <w:pPr>
+        <w:pStyle w:val="ListParagraph"/>
+        <w:ind w:left="1080"/>
+        <w:rPr>
+          <w:b/>
+        </w:rPr>
+      </w:pPr>
+    </w:p>
+    <w:p>
+      <w:pPr>
+        <w:pStyle w:val="ListParagraph"/>
         <w:numPr>
           <w:ilvl w:val="0"/>
           <w:numId w:val="1"/>
@@ -352,16 +749,218 @@
       </w:r>
     </w:p>
     <w:p>
+      <w:r>
+        <w:t xml:space="preserve">For the program to know what to track simply </w:t>
+      </w:r>
+      <w:r>
+        <w:t>click the Learn Object button and the program will show you some feature points in a cropped image, as seen in Figure 7.</w:t>
+      </w:r>
+    </w:p>
+    <w:p>
+      <w:pPr>
+        <w:keepNext/>
+      </w:pPr>
+      <w:r>
+        <w:rPr>
+          <w:noProof/>
+        </w:rPr>
+        <w:drawing>
+          <wp:inline distT="0" distB="0" distL="0" distR="0" wp14:anchorId="4DF11D10" wp14:editId="11E694F1">
+            <wp:extent cx="5270500" cy="3022600"/>
+            <wp:effectExtent l="0" t="0" r="12700" b="0"/>
+            <wp:docPr id="9" name="Picture 9" descr="SSD:Users:Skye:Desktop:LearnObject.png"/>
+            <wp:cNvGraphicFramePr>
+              <a:graphicFrameLocks xmlns:a="http://schemas.openxmlformats.org/drawingml/2006/main" noChangeAspect="1"/>
+            </wp:cNvGraphicFramePr>
+            <a:graphic xmlns:a="http://schemas.openxmlformats.org/drawingml/2006/main">
+              <a:graphicData uri="http://schemas.openxmlformats.org/drawingml/2006/picture">
+                <pic:pic xmlns:pic="http://schemas.openxmlformats.org/drawingml/2006/picture">
+                  <pic:nvPicPr>
+                    <pic:cNvPr id="0" name="Picture 9" descr="SSD:Users:Skye:Desktop:LearnObject.png"/>
+                    <pic:cNvPicPr>
+                      <a:picLocks noChangeAspect="1" noChangeArrowheads="1"/>
+                    </pic:cNvPicPr>
+                  </pic:nvPicPr>
+                  <pic:blipFill>
+                    <a:blip r:embed="rId14">
+                      <a:extLst>
+                        <a:ext uri="{28A0092B-C50C-407E-A947-70E740481C1C}">
+                          <a14:useLocalDpi xmlns:a14="http://schemas.microsoft.com/office/drawing/2010/main" val="0"/>
+                        </a:ext>
+                      </a:extLst>
+                    </a:blip>
+                    <a:srcRect/>
+                    <a:stretch>
+                      <a:fillRect/>
+                    </a:stretch>
+                  </pic:blipFill>
+                  <pic:spPr bwMode="auto">
+                    <a:xfrm>
+                      <a:off x="0" y="0"/>
+                      <a:ext cx="5270500" cy="3022600"/>
+                    </a:xfrm>
+                    <a:prstGeom prst="rect">
+                      <a:avLst/>
+                    </a:prstGeom>
+                    <a:noFill/>
+                    <a:ln>
+                      <a:noFill/>
+                    </a:ln>
+                  </pic:spPr>
+                </pic:pic>
+              </a:graphicData>
+            </a:graphic>
+          </wp:inline>
+        </w:drawing>
+      </w:r>
+    </w:p>
+    <w:p>
+      <w:pPr>
+        <w:pStyle w:val="Caption"/>
+        <w:rPr>
+          <w:b w:val="0"/>
+        </w:rPr>
+      </w:pPr>
+      <w:r>
+        <w:t xml:space="preserve">Figure </w:t>
+      </w:r>
+      <w:fldSimple w:instr=" SEQ Figure \* ARABIC ">
+        <w:r>
+          <w:rPr>
+            <w:noProof/>
+          </w:rPr>
+          <w:t>7</w:t>
+        </w:r>
+      </w:fldSimple>
+      <w:r>
+        <w:t xml:space="preserve">: Learning the </w:t>
+      </w:r>
+      <w:proofErr w:type="spellStart"/>
+      <w:r>
+        <w:t>objec</w:t>
+      </w:r>
+      <w:proofErr w:type="spellEnd"/>
+    </w:p>
+    <w:p>
+      <w:pPr>
+        <w:rPr>
+          <w:b/>
+        </w:rPr>
+      </w:pPr>
+    </w:p>
+    <w:p>
       <w:pPr>
         <w:pStyle w:val="ListParagraph"/>
         <w:numPr>
           <w:ilvl w:val="1"/>
           <w:numId w:val="1"/>
         </w:numPr>
-      </w:pPr>
-      <w:r>
+        <w:rPr>
+          <w:b/>
+        </w:rPr>
+      </w:pPr>
+      <w:r>
+        <w:rPr>
+          <w:b/>
+        </w:rPr>
         <w:t>Saving the object</w:t>
       </w:r>
+    </w:p>
+    <w:p>
+      <w:r>
+        <w:t>To save your object for later use simply click the Save Object button and the window shown in Figure 8 will show up. Name your object and click on save. You have now saved your object.</w:t>
+      </w:r>
+    </w:p>
+    <w:p>
+      <w:pPr>
+        <w:rPr>
+          <w:b/>
+        </w:rPr>
+      </w:pPr>
+      <w:r>
+        <w:rPr>
+          <w:b/>
+          <w:noProof/>
+        </w:rPr>
+        <w:drawing>
+          <wp:inline distT="0" distB="0" distL="0" distR="0" wp14:anchorId="733DB6E5" wp14:editId="605F7092">
+            <wp:extent cx="5270500" cy="3022600"/>
+            <wp:effectExtent l="0" t="0" r="12700" b="0"/>
+            <wp:docPr id="10" name="Picture 10" descr="SSD:Users:Skye:Desktop:SaveObject.png"/>
+            <wp:cNvGraphicFramePr>
+              <a:graphicFrameLocks xmlns:a="http://schemas.openxmlformats.org/drawingml/2006/main" noChangeAspect="1"/>
+            </wp:cNvGraphicFramePr>
+            <a:graphic xmlns:a="http://schemas.openxmlformats.org/drawingml/2006/main">
+              <a:graphicData uri="http://schemas.openxmlformats.org/drawingml/2006/picture">
+                <pic:pic xmlns:pic="http://schemas.openxmlformats.org/drawingml/2006/picture">
+                  <pic:nvPicPr>
+                    <pic:cNvPr id="0" name="Picture 10" descr="SSD:Users:Skye:Desktop:SaveObject.png"/>
+                    <pic:cNvPicPr>
+                      <a:picLocks noChangeAspect="1" noChangeArrowheads="1"/>
+                    </pic:cNvPicPr>
+                  </pic:nvPicPr>
+                  <pic:blipFill>
+                    <a:blip r:embed="rId15">
+                      <a:extLst>
+                        <a:ext uri="{28A0092B-C50C-407E-A947-70E740481C1C}">
+                          <a14:useLocalDpi xmlns:a14="http://schemas.microsoft.com/office/drawing/2010/main" val="0"/>
+                        </a:ext>
+                      </a:extLst>
+                    </a:blip>
+                    <a:srcRect/>
+                    <a:stretch>
+                      <a:fillRect/>
+                    </a:stretch>
+                  </pic:blipFill>
+                  <pic:spPr bwMode="auto">
+                    <a:xfrm>
+                      <a:off x="0" y="0"/>
+                      <a:ext cx="5270500" cy="3022600"/>
+                    </a:xfrm>
+                    <a:prstGeom prst="rect">
+                      <a:avLst/>
+                    </a:prstGeom>
+                    <a:noFill/>
+                    <a:ln>
+                      <a:noFill/>
+                    </a:ln>
+                  </pic:spPr>
+                </pic:pic>
+              </a:graphicData>
+            </a:graphic>
+          </wp:inline>
+        </w:drawing>
+      </w:r>
+    </w:p>
+    <w:p>
+      <w:pPr>
+        <w:rPr>
+          <w:b/>
+        </w:rPr>
+      </w:pPr>
+    </w:p>
+    <w:p>
+      <w:pPr>
+        <w:rPr>
+          <w:b/>
+        </w:rPr>
+      </w:pPr>
+    </w:p>
+    <w:p>
+      <w:pPr>
+        <w:rPr>
+          <w:b/>
+        </w:rPr>
+      </w:pPr>
+    </w:p>
+    <w:p>
+      <w:pPr>
+        <w:rPr>
+          <w:b/>
+        </w:rPr>
+      </w:pPr>
+      <w:bookmarkStart w:id="0" w:name="_GoBack"/>
+      <w:bookmarkEnd w:id="0"/>
     </w:p>
     <w:p>
       <w:pPr>
@@ -380,6 +979,18 @@
         </w:rPr>
         <w:t>Track or detect the object</w:t>
       </w:r>
+    </w:p>
+    <w:p>
+      <w:pPr>
+        <w:pStyle w:val="ListParagraph"/>
+        <w:ind w:left="1080"/>
+      </w:pPr>
+    </w:p>
+    <w:p>
+      <w:pPr>
+        <w:pStyle w:val="ListParagraph"/>
+        <w:ind w:left="1080"/>
+      </w:pPr>
     </w:p>
     <w:p>
       <w:pPr>

--- a/MATLAB Detector Tracker.docx
+++ b/MATLAB Detector Tracker.docx
@@ -301,7 +301,34 @@
         <w:ind w:left="1800"/>
       </w:pPr>
       <w:r>
-        <w:t xml:space="preserve">In this option you will choose an image, which has not previously been marked. To choose an image, click on the Browse Image button, as seen in Figure 2. You will now get a prompt in which you will pick a file of your choosing and then click on open, as seen in Figure 3. </w:t>
+        <w:t xml:space="preserve">In this option you will choose an image, which has not previously been marked. To choose an image, click on the </w:t>
+      </w:r>
+      <w:r>
+        <w:rPr>
+          <w:i/>
+        </w:rPr>
+        <w:t>Browse Image</w:t>
+      </w:r>
+      <w:r>
+        <w:t xml:space="preserve"> button, as seen in Figure 2. You will now get a prompt in which you will pick a file of y</w:t>
+      </w:r>
+      <w:r>
+        <w:t xml:space="preserve">our choosing and then click on </w:t>
+      </w:r>
+      <w:r>
+        <w:rPr>
+          <w:i/>
+        </w:rPr>
+        <w:t>O</w:t>
+      </w:r>
+      <w:r>
+        <w:rPr>
+          <w:i/>
+        </w:rPr>
+        <w:t>pen</w:t>
+      </w:r>
+      <w:r>
+        <w:t xml:space="preserve">, as seen in Figure 3. </w:t>
       </w:r>
     </w:p>
     <w:p>
@@ -382,6 +409,9 @@
       <w:r>
         <w:t>:</w:t>
       </w:r>
+      <w:r>
+        <w:t xml:space="preserve"> Choose an image</w:t>
+      </w:r>
     </w:p>
     <w:p>
       <w:pPr>
@@ -407,10 +437,27 @@
         <w:ind w:left="1800"/>
       </w:pPr>
       <w:r>
-        <w:t>To take a snapshot, click on the Get Snapshot button as seen in Figure</w:t>
+        <w:t xml:space="preserve">To take a snapshot, click on the </w:t>
+      </w:r>
+      <w:r>
+        <w:rPr>
+          <w:i/>
+        </w:rPr>
+        <w:t>Get Snapshot</w:t>
+      </w:r>
+      <w:r>
+        <w:t xml:space="preserve"> button as seen in Figure</w:t>
       </w:r>
       <w:r>
         <w:t xml:space="preserve"> 4.</w:t>
+      </w:r>
+      <w:r>
+        <w:t xml:space="preserve"> A snapshot will show up in the Object W</w:t>
+      </w:r>
+      <w:bookmarkStart w:id="0" w:name="_GoBack"/>
+      <w:bookmarkEnd w:id="0"/>
+      <w:r>
+        <w:t>indow.</w:t>
       </w:r>
     </w:p>
     <w:p>
@@ -491,6 +538,9 @@
       <w:r>
         <w:t>:</w:t>
       </w:r>
+      <w:r>
+        <w:t xml:space="preserve"> Take a snapshot</w:t>
+      </w:r>
     </w:p>
     <w:p>
       <w:pPr>
@@ -499,7 +549,19 @@
         <w:ind w:left="1080"/>
       </w:pPr>
       <w:r>
-        <w:t>Alternate option: Turn on the camera by pressing the Start Camera, a video feed will show up in the Target Window and you will be able to see what you are taking a snapshot of.</w:t>
+        <w:t xml:space="preserve">Alternate option: Turn on the camera by pressing the </w:t>
+      </w:r>
+      <w:r>
+        <w:rPr>
+          <w:i/>
+        </w:rPr>
+        <w:t>Start Camera</w:t>
+      </w:r>
+      <w:r>
+        <w:t xml:space="preserve"> button</w:t>
+      </w:r>
+      <w:r>
+        <w:t>, a video feed will show up in the Target Window and you will be able to see what you are taking a snapshot of.</w:t>
       </w:r>
     </w:p>
     <w:p/>
@@ -521,7 +583,35 @@
         <w:t>Choose an existing object</w:t>
       </w:r>
     </w:p>
-    <w:p/>
+    <w:p>
+      <w:pPr>
+        <w:ind w:left="1800"/>
+      </w:pPr>
+      <w:r>
+        <w:t xml:space="preserve">To choose an existing object, click on the </w:t>
+      </w:r>
+      <w:r>
+        <w:rPr>
+          <w:i/>
+        </w:rPr>
+        <w:t>Existing Object</w:t>
+      </w:r>
+      <w:r>
+        <w:t xml:space="preserve"> button as seen </w:t>
+      </w:r>
+      <w:r>
+        <w:t xml:space="preserve">in Figure 4. A window will open where you will see the previously added object. Choose one and click on </w:t>
+      </w:r>
+      <w:r>
+        <w:rPr>
+          <w:i/>
+        </w:rPr>
+        <w:t>Open</w:t>
+      </w:r>
+      <w:r>
+        <w:t>.</w:t>
+      </w:r>
+    </w:p>
     <w:p>
       <w:pPr>
         <w:pStyle w:val="ListParagraph"/>
@@ -601,7 +691,6 @@
         <w:t xml:space="preserve"> Choosing an object</w:t>
       </w:r>
     </w:p>
-    <w:p/>
     <w:p>
       <w:pPr>
         <w:pStyle w:val="ListParagraph"/>
@@ -626,7 +715,16 @@
         <w:ind w:left="1080"/>
       </w:pPr>
       <w:r>
-        <w:t>Choose what to track by marking with a square in the Object Window, as seen in Figure 6. When you have marked what you wish to track simply wait until the Learn Object button becomes clickable. Move on to number 4.</w:t>
+        <w:t xml:space="preserve">Choose what to track by marking with a square in the Object Window, as seen in Figure 6. When you have marked what you wish to track simply wait until the </w:t>
+      </w:r>
+      <w:r>
+        <w:rPr>
+          <w:i/>
+        </w:rPr>
+        <w:t>Learn Object</w:t>
+      </w:r>
+      <w:r>
+        <w:t xml:space="preserve"> button becomes clickable. Move on to number 4.</w:t>
       </w:r>
     </w:p>
     <w:p>
@@ -715,24 +813,6 @@
     <w:p>
       <w:pPr>
         <w:pStyle w:val="ListParagraph"/>
-        <w:ind w:left="1080"/>
-        <w:rPr>
-          <w:b/>
-        </w:rPr>
-      </w:pPr>
-    </w:p>
-    <w:p>
-      <w:pPr>
-        <w:pStyle w:val="ListParagraph"/>
-        <w:ind w:left="1080"/>
-        <w:rPr>
-          <w:b/>
-        </w:rPr>
-      </w:pPr>
-    </w:p>
-    <w:p>
-      <w:pPr>
-        <w:pStyle w:val="ListParagraph"/>
         <w:numPr>
           <w:ilvl w:val="0"/>
           <w:numId w:val="1"/>
@@ -753,7 +833,16 @@
         <w:t xml:space="preserve">For the program to know what to track simply </w:t>
       </w:r>
       <w:r>
-        <w:t>click the Learn Object button and the program will show you some feature points in a cropped image, as seen in Figure 7.</w:t>
+        <w:t xml:space="preserve">click the </w:t>
+      </w:r>
+      <w:r>
+        <w:rPr>
+          <w:i/>
+        </w:rPr>
+        <w:t>Learn Object</w:t>
+      </w:r>
+      <w:r>
+        <w:t xml:space="preserve"> button and the program will show you some feature points in a cropped image, as seen in Figure 7.</w:t>
       </w:r>
     </w:p>
     <w:p>
@@ -833,13 +922,11 @@
         </w:r>
       </w:fldSimple>
       <w:r>
-        <w:t xml:space="preserve">: Learning the </w:t>
-      </w:r>
-      <w:proofErr w:type="spellStart"/>
-      <w:r>
-        <w:t>objec</w:t>
-      </w:r>
-      <w:proofErr w:type="spellEnd"/>
+        <w:t>: Learning the objec</w:t>
+      </w:r>
+      <w:r>
+        <w:t>t</w:t>
+      </w:r>
     </w:p>
     <w:p>
       <w:pPr>
@@ -868,7 +955,34 @@
     </w:p>
     <w:p>
       <w:r>
-        <w:t>To save your object for later use simply click the Save Object button and the window shown in Figure 8 will show up. Name your object and click on save. You have now saved your object.</w:t>
+        <w:t xml:space="preserve">To save your object for later use simply click the </w:t>
+      </w:r>
+      <w:r>
+        <w:rPr>
+          <w:i/>
+        </w:rPr>
+        <w:t xml:space="preserve">Save Object </w:t>
+      </w:r>
+      <w:r>
+        <w:t>button and the window shown in Figure 8 will show up.</w:t>
+      </w:r>
+      <w:r>
+        <w:t xml:space="preserve"> Name your object and click on </w:t>
+      </w:r>
+      <w:r>
+        <w:rPr>
+          <w:i/>
+        </w:rPr>
+        <w:t>S</w:t>
+      </w:r>
+      <w:r>
+        <w:rPr>
+          <w:i/>
+        </w:rPr>
+        <w:t>ave</w:t>
+      </w:r>
+      <w:r>
+        <w:t>. You have now saved your object.</w:t>
       </w:r>
     </w:p>
     <w:p>
@@ -959,8 +1073,13 @@
           <w:b/>
         </w:rPr>
       </w:pPr>
-      <w:bookmarkStart w:id="0" w:name="_GoBack"/>
-      <w:bookmarkEnd w:id="0"/>
+    </w:p>
+    <w:p>
+      <w:pPr>
+        <w:rPr>
+          <w:b/>
+        </w:rPr>
+      </w:pPr>
     </w:p>
     <w:p>
       <w:pPr>

--- a/MATLAB Detector Tracker.docx
+++ b/MATLAB Detector Tracker.docx
@@ -15,6 +15,14 @@
           <w:szCs w:val="32"/>
         </w:rPr>
         <w:t>MATLAB Detector Tracker</w:t>
+      </w:r>
+    </w:p>
+    <w:p>
+      <w:r>
+        <w:t>This is a program for visual</w:t>
+      </w:r>
+      <w:r>
+        <w:t xml:space="preserve"> object detection and tracking made in MATLAB.</w:t>
       </w:r>
     </w:p>
     <w:p/>
@@ -195,7 +203,7 @@
       <w:pPr>
         <w:pStyle w:val="ListParagraph"/>
         <w:keepNext/>
-        <w:ind w:left="1080"/>
+        <w:ind w:left="0"/>
       </w:pPr>
       <w:r>
         <w:rPr>
@@ -291,7 +299,6 @@
         <w:rPr>
           <w:b/>
         </w:rPr>
-        <w:lastRenderedPageBreak/>
         <w:t>Choose an image with an object</w:t>
       </w:r>
     </w:p>
@@ -335,7 +342,7 @@
       <w:pPr>
         <w:pStyle w:val="ListParagraph"/>
         <w:keepNext/>
-        <w:ind w:left="1800"/>
+        <w:ind w:left="0"/>
       </w:pPr>
       <w:r>
         <w:rPr>
@@ -395,6 +402,8 @@
       <w:pPr>
         <w:pStyle w:val="Caption"/>
       </w:pPr>
+      <w:bookmarkStart w:id="0" w:name="_GoBack"/>
+      <w:bookmarkEnd w:id="0"/>
       <w:r>
         <w:t xml:space="preserve">Figure </w:t>
       </w:r>
@@ -452,19 +461,14 @@
         <w:t xml:space="preserve"> 4.</w:t>
       </w:r>
       <w:r>
-        <w:t xml:space="preserve"> A snapshot will show up in the Object W</w:t>
-      </w:r>
-      <w:bookmarkStart w:id="0" w:name="_GoBack"/>
-      <w:bookmarkEnd w:id="0"/>
-      <w:r>
-        <w:t>indow.</w:t>
+        <w:t xml:space="preserve"> A snapshot will show up in the Object Window.</w:t>
       </w:r>
     </w:p>
     <w:p>
       <w:pPr>
         <w:pStyle w:val="ListParagraph"/>
         <w:keepNext/>
-        <w:ind w:left="1080"/>
+        <w:ind w:left="0"/>
       </w:pPr>
       <w:r>
         <w:rPr>
@@ -549,6 +553,7 @@
         <w:ind w:left="1080"/>
       </w:pPr>
       <w:r>
+        <w:lastRenderedPageBreak/>
         <w:t xml:space="preserve">Alternate option: Turn on the camera by pressing the </w:t>
       </w:r>
       <w:r>
@@ -616,7 +621,7 @@
       <w:pPr>
         <w:pStyle w:val="ListParagraph"/>
         <w:keepNext/>
-        <w:ind w:left="1800"/>
+        <w:ind w:left="0"/>
       </w:pPr>
       <w:r>
         <w:drawing>
@@ -731,7 +736,7 @@
       <w:pPr>
         <w:pStyle w:val="ListParagraph"/>
         <w:keepNext/>
-        <w:ind w:left="1080"/>
+        <w:ind w:left="0"/>
       </w:pPr>
       <w:r>
         <w:rPr>
@@ -825,6 +830,7 @@
         <w:rPr>
           <w:b/>
         </w:rPr>
+        <w:lastRenderedPageBreak/>
         <w:t>Learning the object</w:t>
       </w:r>
     </w:p>
@@ -987,9 +993,7 @@
     </w:p>
     <w:p>
       <w:pPr>
-        <w:rPr>
-          <w:b/>
-        </w:rPr>
+        <w:keepNext/>
       </w:pPr>
       <w:r>
         <w:rPr>
@@ -1048,6 +1052,28 @@
     </w:p>
     <w:p>
       <w:pPr>
+        <w:pStyle w:val="Caption"/>
+        <w:rPr>
+          <w:b w:val="0"/>
+        </w:rPr>
+      </w:pPr>
+      <w:r>
+        <w:t xml:space="preserve">Figure </w:t>
+      </w:r>
+      <w:fldSimple w:instr=" SEQ Figure \* ARABIC ">
+        <w:r>
+          <w:rPr>
+            <w:noProof/>
+          </w:rPr>
+          <w:t>8</w:t>
+        </w:r>
+      </w:fldSimple>
+      <w:r>
+        <w:t>: Save your object</w:t>
+      </w:r>
+    </w:p>
+    <w:p>
+      <w:pPr>
         <w:rPr>
           <w:b/>
         </w:rPr>
@@ -1102,20 +1128,352 @@
     <w:p>
       <w:pPr>
         <w:pStyle w:val="ListParagraph"/>
-        <w:ind w:left="1080"/>
-      </w:pPr>
-    </w:p>
-    <w:p>
-      <w:pPr>
-        <w:pStyle w:val="ListParagraph"/>
-        <w:ind w:left="1080"/>
-      </w:pPr>
-    </w:p>
-    <w:p>
-      <w:pPr>
-        <w:pStyle w:val="ListParagraph"/>
-        <w:ind w:left="1080"/>
-      </w:pPr>
+        <w:numPr>
+          <w:ilvl w:val="1"/>
+          <w:numId w:val="1"/>
+        </w:numPr>
+        <w:rPr>
+          <w:b/>
+        </w:rPr>
+      </w:pPr>
+      <w:r>
+        <w:rPr>
+          <w:b/>
+        </w:rPr>
+        <w:t>Detect object from a snapshot</w:t>
+      </w:r>
+    </w:p>
+    <w:p>
+      <w:pPr>
+        <w:pStyle w:val="ListParagraph"/>
+        <w:ind w:left="1800"/>
+      </w:pPr>
+      <w:r>
+        <w:t xml:space="preserve">Click on the </w:t>
+      </w:r>
+      <w:r>
+        <w:rPr>
+          <w:i/>
+        </w:rPr>
+        <w:t>Take a Target S</w:t>
+      </w:r>
+      <w:r>
+        <w:rPr>
+          <w:i/>
+        </w:rPr>
+        <w:t>napshot</w:t>
+      </w:r>
+      <w:r>
+        <w:t xml:space="preserve"> button</w:t>
+      </w:r>
+      <w:r>
+        <w:t xml:space="preserve"> to get snapshot from which you can then detect your object. Click on the </w:t>
+      </w:r>
+      <w:r>
+        <w:rPr>
+          <w:i/>
+        </w:rPr>
+        <w:t>Detect Target</w:t>
+      </w:r>
+      <w:r>
+        <w:t xml:space="preserve"> button as seen in Figure 9.</w:t>
+      </w:r>
+    </w:p>
+    <w:p>
+      <w:pPr>
+        <w:pStyle w:val="ListParagraph"/>
+        <w:keepNext/>
+        <w:ind w:left="0"/>
+      </w:pPr>
+      <w:r>
+        <w:rPr>
+          <w:noProof/>
+        </w:rPr>
+        <w:drawing>
+          <wp:inline distT="0" distB="0" distL="0" distR="0" wp14:anchorId="342AD096" wp14:editId="0560FFCA">
+            <wp:extent cx="5257800" cy="3175000"/>
+            <wp:effectExtent l="0" t="0" r="0" b="0"/>
+            <wp:docPr id="11" name="Picture 11" descr="SSD:Users:Skye:Desktop:Detect.png"/>
+            <wp:cNvGraphicFramePr>
+              <a:graphicFrameLocks xmlns:a="http://schemas.openxmlformats.org/drawingml/2006/main" noChangeAspect="1"/>
+            </wp:cNvGraphicFramePr>
+            <a:graphic xmlns:a="http://schemas.openxmlformats.org/drawingml/2006/main">
+              <a:graphicData uri="http://schemas.openxmlformats.org/drawingml/2006/picture">
+                <pic:pic xmlns:pic="http://schemas.openxmlformats.org/drawingml/2006/picture">
+                  <pic:nvPicPr>
+                    <pic:cNvPr id="0" name="Picture 11" descr="SSD:Users:Skye:Desktop:Detect.png"/>
+                    <pic:cNvPicPr>
+                      <a:picLocks noChangeAspect="1" noChangeArrowheads="1"/>
+                    </pic:cNvPicPr>
+                  </pic:nvPicPr>
+                  <pic:blipFill>
+                    <a:blip r:embed="rId16">
+                      <a:extLst>
+                        <a:ext uri="{28A0092B-C50C-407E-A947-70E740481C1C}">
+                          <a14:useLocalDpi xmlns:a14="http://schemas.microsoft.com/office/drawing/2010/main" val="0"/>
+                        </a:ext>
+                      </a:extLst>
+                    </a:blip>
+                    <a:srcRect/>
+                    <a:stretch>
+                      <a:fillRect/>
+                    </a:stretch>
+                  </pic:blipFill>
+                  <pic:spPr bwMode="auto">
+                    <a:xfrm>
+                      <a:off x="0" y="0"/>
+                      <a:ext cx="5257800" cy="3175000"/>
+                    </a:xfrm>
+                    <a:prstGeom prst="rect">
+                      <a:avLst/>
+                    </a:prstGeom>
+                    <a:noFill/>
+                    <a:ln>
+                      <a:noFill/>
+                    </a:ln>
+                  </pic:spPr>
+                </pic:pic>
+              </a:graphicData>
+            </a:graphic>
+          </wp:inline>
+        </w:drawing>
+      </w:r>
+    </w:p>
+    <w:p>
+      <w:pPr>
+        <w:pStyle w:val="Caption"/>
+      </w:pPr>
+      <w:r>
+        <w:t xml:space="preserve">Figure </w:t>
+      </w:r>
+      <w:fldSimple w:instr=" SEQ Figure \* ARABIC ">
+        <w:r>
+          <w:rPr>
+            <w:noProof/>
+          </w:rPr>
+          <w:t>9</w:t>
+        </w:r>
+      </w:fldSimple>
+      <w:r>
+        <w:t>: Detect target</w:t>
+      </w:r>
+    </w:p>
+    <w:p>
+      <w:pPr>
+        <w:pStyle w:val="ListParagraph"/>
+        <w:numPr>
+          <w:ilvl w:val="1"/>
+          <w:numId w:val="1"/>
+        </w:numPr>
+        <w:rPr>
+          <w:b/>
+        </w:rPr>
+      </w:pPr>
+      <w:r>
+        <w:rPr>
+          <w:b/>
+        </w:rPr>
+        <w:t>Detect object from an image</w:t>
+      </w:r>
+    </w:p>
+    <w:p>
+      <w:pPr>
+        <w:pStyle w:val="ListParagraph"/>
+        <w:ind w:left="1800"/>
+      </w:pPr>
+      <w:r>
+        <w:t xml:space="preserve">To detect your object from any image, click on the </w:t>
+      </w:r>
+      <w:r>
+        <w:rPr>
+          <w:i/>
+        </w:rPr>
+        <w:t>Browse for Target Image</w:t>
+      </w:r>
+      <w:r>
+        <w:t xml:space="preserve"> button and then click on the </w:t>
+      </w:r>
+      <w:r>
+        <w:rPr>
+          <w:i/>
+        </w:rPr>
+        <w:t>Detect Target</w:t>
+      </w:r>
+      <w:r>
+        <w:t xml:space="preserve"> button seen in Figure 9.</w:t>
+      </w:r>
+    </w:p>
+    <w:p>
+      <w:r>
+        <w:br w:type="page"/>
+      </w:r>
+    </w:p>
+    <w:p/>
+    <w:p>
+      <w:pPr>
+        <w:pStyle w:val="ListParagraph"/>
+        <w:numPr>
+          <w:ilvl w:val="1"/>
+          <w:numId w:val="1"/>
+        </w:numPr>
+        <w:rPr>
+          <w:b/>
+        </w:rPr>
+      </w:pPr>
+      <w:r>
+        <w:rPr>
+          <w:b/>
+        </w:rPr>
+        <w:t>Detect object in video feed</w:t>
+      </w:r>
+    </w:p>
+    <w:p>
+      <w:pPr>
+        <w:pStyle w:val="ListParagraph"/>
+        <w:ind w:left="1800"/>
+      </w:pPr>
+      <w:r>
+        <w:t xml:space="preserve">To detect your object in a live video feed click on the </w:t>
+      </w:r>
+      <w:r>
+        <w:rPr>
+          <w:i/>
+        </w:rPr>
+        <w:t>Track Target</w:t>
+      </w:r>
+      <w:r>
+        <w:t xml:space="preserve"> button seen in Figure 10.</w:t>
+      </w:r>
+    </w:p>
+    <w:p>
+      <w:pPr>
+        <w:pStyle w:val="ListParagraph"/>
+        <w:keepNext/>
+        <w:ind w:left="0"/>
+      </w:pPr>
+      <w:r>
+        <w:rPr>
+          <w:noProof/>
+        </w:rPr>
+        <w:drawing>
+          <wp:inline distT="0" distB="0" distL="0" distR="0" wp14:anchorId="6D454554" wp14:editId="081EBDB2">
+            <wp:extent cx="5257800" cy="3175000"/>
+            <wp:effectExtent l="0" t="0" r="0" b="0"/>
+            <wp:docPr id="12" name="Picture 12" descr="SSD:Users:Skye:Desktop:TrackTarget.png"/>
+            <wp:cNvGraphicFramePr>
+              <a:graphicFrameLocks xmlns:a="http://schemas.openxmlformats.org/drawingml/2006/main" noChangeAspect="1"/>
+            </wp:cNvGraphicFramePr>
+            <a:graphic xmlns:a="http://schemas.openxmlformats.org/drawingml/2006/main">
+              <a:graphicData uri="http://schemas.openxmlformats.org/drawingml/2006/picture">
+                <pic:pic xmlns:pic="http://schemas.openxmlformats.org/drawingml/2006/picture">
+                  <pic:nvPicPr>
+                    <pic:cNvPr id="0" name="Picture 12" descr="SSD:Users:Skye:Desktop:TrackTarget.png"/>
+                    <pic:cNvPicPr>
+                      <a:picLocks noChangeAspect="1" noChangeArrowheads="1"/>
+                    </pic:cNvPicPr>
+                  </pic:nvPicPr>
+                  <pic:blipFill>
+                    <a:blip r:embed="rId17">
+                      <a:extLst>
+                        <a:ext uri="{28A0092B-C50C-407E-A947-70E740481C1C}">
+                          <a14:useLocalDpi xmlns:a14="http://schemas.microsoft.com/office/drawing/2010/main" val="0"/>
+                        </a:ext>
+                      </a:extLst>
+                    </a:blip>
+                    <a:srcRect/>
+                    <a:stretch>
+                      <a:fillRect/>
+                    </a:stretch>
+                  </pic:blipFill>
+                  <pic:spPr bwMode="auto">
+                    <a:xfrm>
+                      <a:off x="0" y="0"/>
+                      <a:ext cx="5257800" cy="3175000"/>
+                    </a:xfrm>
+                    <a:prstGeom prst="rect">
+                      <a:avLst/>
+                    </a:prstGeom>
+                    <a:noFill/>
+                    <a:ln>
+                      <a:noFill/>
+                    </a:ln>
+                  </pic:spPr>
+                </pic:pic>
+              </a:graphicData>
+            </a:graphic>
+          </wp:inline>
+        </w:drawing>
+      </w:r>
+    </w:p>
+    <w:p>
+      <w:pPr>
+        <w:pStyle w:val="Caption"/>
+      </w:pPr>
+      <w:r>
+        <w:t xml:space="preserve">Figure </w:t>
+      </w:r>
+      <w:fldSimple w:instr=" SEQ Figure \* ARABIC ">
+        <w:r>
+          <w:rPr>
+            <w:noProof/>
+          </w:rPr>
+          <w:t>10</w:t>
+        </w:r>
+      </w:fldSimple>
+      <w:r>
+        <w:t>: Track target</w:t>
+      </w:r>
+    </w:p>
+    <w:p>
+      <w:pPr>
+        <w:pStyle w:val="ListParagraph"/>
+        <w:numPr>
+          <w:ilvl w:val="0"/>
+          <w:numId w:val="1"/>
+        </w:numPr>
+        <w:rPr>
+          <w:b/>
+        </w:rPr>
+      </w:pPr>
+      <w:r>
+        <w:rPr>
+          <w:b/>
+        </w:rPr>
+        <w:t>Closing the program</w:t>
+      </w:r>
+    </w:p>
+    <w:p>
+      <w:r>
+        <w:t>To close the program, simply click on red button in</w:t>
+      </w:r>
+      <w:proofErr w:type="gramStart"/>
+      <w:r>
+        <w:t>;</w:t>
+      </w:r>
+      <w:proofErr w:type="gramEnd"/>
+    </w:p>
+    <w:p>
+      <w:r>
+        <w:t xml:space="preserve"> </w:t>
+      </w:r>
+      <w:proofErr w:type="gramStart"/>
+      <w:r>
+        <w:t>the</w:t>
+      </w:r>
+      <w:proofErr w:type="gramEnd"/>
+      <w:r>
+        <w:t xml:space="preserve"> left corner of the window for Mac OSX,</w:t>
+      </w:r>
+    </w:p>
+    <w:p>
+      <w:proofErr w:type="gramStart"/>
+      <w:r>
+        <w:t>the</w:t>
+      </w:r>
+      <w:proofErr w:type="gramEnd"/>
+      <w:r>
+        <w:t xml:space="preserve"> right corner of the window for Windows.</w:t>
+      </w:r>
     </w:p>
     <w:sectPr>
       <w:pgSz w:w="11900" w:h="16840"/>
